--- a/Documentation/UseCases/UseCase143 Change Item in Inventory.docx
+++ b/Documentation/UseCases/UseCase143 Change Item in Inventory.docx
@@ -354,14 +354,7 @@
                 <w:rFonts w:ascii="Tahoma" w:hAnsi="Tahoma"/>
                 <w:sz w:val="16"/>
               </w:rPr>
-              <w:t>1</w:t>
-            </w:r>
-            <w:r>
-              <w:rPr>
-                <w:rFonts w:ascii="Tahoma" w:hAnsi="Tahoma"/>
-                <w:sz w:val="16"/>
-              </w:rPr>
-              <w:t>1</w:t>
+              <w:t>20</w:t>
             </w:r>
           </w:p>
         </w:tc>
@@ -420,7 +413,7 @@
                 <w:rFonts w:ascii="Tahoma" w:hAnsi="Tahoma"/>
                 <w:sz w:val="16"/>
               </w:rPr>
-              <w:t>11</w:t>
+              <w:t>20</w:t>
             </w:r>
             <w:r>
               <w:rPr>
@@ -486,7 +479,7 @@
                 <w:rFonts w:ascii="Tahoma" w:hAnsi="Tahoma"/>
                 <w:sz w:val="16"/>
               </w:rPr>
-              <w:t>11</w:t>
+              <w:t>20</w:t>
             </w:r>
             <w:r>
               <w:rPr>
@@ -552,7 +545,7 @@
                 <w:rFonts w:ascii="Tahoma" w:hAnsi="Tahoma"/>
                 <w:sz w:val="16"/>
               </w:rPr>
-              <w:t>11</w:t>
+              <w:t>20</w:t>
             </w:r>
             <w:r>
               <w:rPr>
@@ -618,7 +611,7 @@
                 <w:rFonts w:ascii="Tahoma" w:hAnsi="Tahoma"/>
                 <w:sz w:val="16"/>
               </w:rPr>
-              <w:t>11</w:t>
+              <w:t>20</w:t>
             </w:r>
             <w:r>
               <w:rPr>
@@ -684,44 +677,44 @@
                 <w:rFonts w:ascii="Tahoma" w:hAnsi="Tahoma"/>
                 <w:sz w:val="16"/>
               </w:rPr>
-              <w:t>11</w:t>
-            </w:r>
-            <w:r>
-              <w:rPr>
-                <w:rFonts w:ascii="Tahoma" w:hAnsi="Tahoma"/>
-                <w:sz w:val="16"/>
-              </w:rPr>
-              <w:t>.5.</w:t>
-            </w:r>
-          </w:p>
-        </w:tc>
-        <w:tc>
-          <w:tcPr>
-            <w:tcW w:w="7740" w:type="dxa"/>
-          </w:tcPr>
-          <w:p>
-            <w:pPr>
-              <w:rPr>
-                <w:rFonts w:ascii="Tahoma" w:hAnsi="Tahoma"/>
-                <w:sz w:val="16"/>
-              </w:rPr>
-            </w:pPr>
-            <w:r>
-              <w:rPr>
-                <w:rFonts w:ascii="Tahoma" w:hAnsi="Tahoma"/>
-                <w:sz w:val="16"/>
-              </w:rPr>
-              <w:t xml:space="preserve">The system shall allow the user to </w:t>
-            </w:r>
-            <w:r>
-              <w:rPr>
-                <w:rFonts w:ascii="Tahoma" w:hAnsi="Tahoma"/>
-                <w:sz w:val="16"/>
-              </w:rPr>
-              <w:t>change</w:t>
+              <w:t>20</w:t>
             </w:r>
             <w:bookmarkStart w:id="0" w:name="_GoBack"/>
             <w:bookmarkEnd w:id="0"/>
+            <w:r>
+              <w:rPr>
+                <w:rFonts w:ascii="Tahoma" w:hAnsi="Tahoma"/>
+                <w:sz w:val="16"/>
+              </w:rPr>
+              <w:t>.5.</w:t>
+            </w:r>
+          </w:p>
+        </w:tc>
+        <w:tc>
+          <w:tcPr>
+            <w:tcW w:w="7740" w:type="dxa"/>
+          </w:tcPr>
+          <w:p>
+            <w:pPr>
+              <w:rPr>
+                <w:rFonts w:ascii="Tahoma" w:hAnsi="Tahoma"/>
+                <w:sz w:val="16"/>
+              </w:rPr>
+            </w:pPr>
+            <w:r>
+              <w:rPr>
+                <w:rFonts w:ascii="Tahoma" w:hAnsi="Tahoma"/>
+                <w:sz w:val="16"/>
+              </w:rPr>
+              <w:t xml:space="preserve">The system shall allow the user to </w:t>
+            </w:r>
+            <w:r>
+              <w:rPr>
+                <w:rFonts w:ascii="Tahoma" w:hAnsi="Tahoma"/>
+                <w:sz w:val="16"/>
+              </w:rPr>
+              <w:t>change</w:t>
+            </w:r>
             <w:r>
               <w:rPr>
                 <w:rFonts w:ascii="Tahoma" w:hAnsi="Tahoma"/>
@@ -2695,14 +2688,7 @@
                 <w:rFonts w:ascii="Tahoma" w:hAnsi="Tahoma"/>
                 <w:sz w:val="16"/>
               </w:rPr>
-              <w:t>Owner</w:t>
-            </w:r>
-            <w:r>
-              <w:rPr>
-                <w:rFonts w:ascii="Tahoma" w:hAnsi="Tahoma"/>
-                <w:sz w:val="16"/>
-              </w:rPr>
-              <w:t xml:space="preserve"> using Admin program.</w:t>
+              <w:t>Owner using Admin program.</w:t>
             </w:r>
           </w:p>
         </w:tc>
@@ -3790,7 +3776,23 @@
                 <w:rFonts w:ascii="Tahoma" w:hAnsi="Tahoma"/>
                 <w:sz w:val="16"/>
               </w:rPr>
-              <w:t xml:space="preserve">             (OR)Fixed:</w:t>
+              <w:t xml:space="preserve">          </w:t>
+            </w:r>
+            <w:proofErr w:type="gramStart"/>
+            <w:r>
+              <w:rPr>
+                <w:rFonts w:ascii="Tahoma" w:hAnsi="Tahoma"/>
+                <w:sz w:val="16"/>
+              </w:rPr>
+              <w:t xml:space="preserve">   (</w:t>
+            </w:r>
+            <w:proofErr w:type="gramEnd"/>
+            <w:r>
+              <w:rPr>
+                <w:rFonts w:ascii="Tahoma" w:hAnsi="Tahoma"/>
+                <w:sz w:val="16"/>
+              </w:rPr>
+              <w:t>OR)Fixed:</w:t>
             </w:r>
           </w:p>
           <w:p>
